--- a/doc/project_suggestion.docx
+++ b/doc/project_suggestion.docx
@@ -65,17 +65,8 @@
                 <w:rFonts w:hint="eastAsia"/>
                 <w:b/>
               </w:rPr>
-              <w:t xml:space="preserve">비교 </w:t>
-            </w:r>
-            <w:proofErr w:type="spellStart"/>
-            <w:r>
-              <w:rPr>
-                <w:rFonts w:hint="eastAsia"/>
-                <w:b/>
-              </w:rPr>
-              <w:t>어플</w:t>
-            </w:r>
-            <w:proofErr w:type="spellEnd"/>
+              <w:t>비교 어플</w:t>
+            </w:r>
           </w:p>
           <w:p>
             <w:pPr>
@@ -89,7 +80,14 @@
                 <w:rFonts w:hint="eastAsia"/>
                 <w:b/>
               </w:rPr>
-              <w:t xml:space="preserve">분반, </w:t>
+              <w:t>가</w:t>
+            </w:r>
+            <w:r>
+              <w:rPr>
+                <w:rFonts w:hint="eastAsia"/>
+                <w:b/>
+              </w:rPr>
+              <w:t xml:space="preserve">, </w:t>
             </w:r>
             <w:r>
               <w:rPr>
@@ -296,39 +294,7 @@
                 <w:rFonts w:hint="eastAsia"/>
                 <w:color w:val="000000" w:themeColor="text1"/>
               </w:rPr>
-              <w:t xml:space="preserve">따라서 크로스 </w:t>
-            </w:r>
-            <w:proofErr w:type="spellStart"/>
-            <w:r>
-              <w:rPr>
-                <w:rFonts w:hint="eastAsia"/>
-                <w:color w:val="000000" w:themeColor="text1"/>
-              </w:rPr>
-              <w:t>플랫폼적인</w:t>
-            </w:r>
-            <w:proofErr w:type="spellEnd"/>
-            <w:r>
-              <w:rPr>
-                <w:rFonts w:hint="eastAsia"/>
-                <w:color w:val="000000" w:themeColor="text1"/>
-              </w:rPr>
-              <w:t xml:space="preserve"> 작품 </w:t>
-            </w:r>
-            <w:proofErr w:type="spellStart"/>
-            <w:r>
-              <w:rPr>
-                <w:rFonts w:hint="eastAsia"/>
-                <w:color w:val="000000" w:themeColor="text1"/>
-              </w:rPr>
-              <w:t>정리기능을</w:t>
-            </w:r>
-            <w:proofErr w:type="spellEnd"/>
-            <w:r>
-              <w:rPr>
-                <w:rFonts w:hint="eastAsia"/>
-                <w:color w:val="000000" w:themeColor="text1"/>
-              </w:rPr>
-              <w:t xml:space="preserve"> 제공한다면 웹툰을 감상하는 독자들로 하여금 엄청난 편리성을 제공해 줄 수 있다.</w:t>
+              <w:t>따라서 크로스 플랫폼적인 작품 정리기능을 제공한다면 웹툰을 감상하는 독자들로 하여금 엄청난 편리성을 제공해 줄 수 있다.</w:t>
             </w:r>
             <w:r>
               <w:rPr>
@@ -361,120 +327,40 @@
                 <w:rFonts w:hint="eastAsia"/>
                 <w:color w:val="000000" w:themeColor="text1"/>
               </w:rPr>
-              <w:t xml:space="preserve">상품가격 제공 서비스인 </w:t>
-            </w:r>
-            <w:proofErr w:type="spellStart"/>
-            <w:r>
-              <w:rPr>
-                <w:rFonts w:hint="eastAsia"/>
-                <w:color w:val="000000" w:themeColor="text1"/>
-              </w:rPr>
-              <w:t>다나와의</w:t>
-            </w:r>
-            <w:proofErr w:type="spellEnd"/>
-            <w:r>
-              <w:rPr>
-                <w:rFonts w:hint="eastAsia"/>
-                <w:color w:val="000000" w:themeColor="text1"/>
-              </w:rPr>
-              <w:t xml:space="preserve"> 경우 다양한 인터넷 쇼핑몰의 가격들을 손쉽게 비교할 수 있도록 해준다.</w:t>
-            </w:r>
-            <w:r>
-              <w:rPr>
-                <w:color w:val="000000" w:themeColor="text1"/>
-              </w:rPr>
-              <w:t xml:space="preserve"> </w:t>
-            </w:r>
-            <w:r>
-              <w:rPr>
-                <w:rFonts w:hint="eastAsia"/>
-                <w:color w:val="000000" w:themeColor="text1"/>
-              </w:rPr>
-              <w:t xml:space="preserve">이와 마찬가지로 다양한 웹툰 작품들을 </w:t>
-            </w:r>
-            <w:proofErr w:type="spellStart"/>
-            <w:r>
-              <w:rPr>
-                <w:rFonts w:hint="eastAsia"/>
-                <w:color w:val="000000" w:themeColor="text1"/>
-              </w:rPr>
-              <w:t>제공처에</w:t>
-            </w:r>
-            <w:proofErr w:type="spellEnd"/>
-            <w:r>
-              <w:rPr>
-                <w:rFonts w:hint="eastAsia"/>
-                <w:color w:val="000000" w:themeColor="text1"/>
-              </w:rPr>
-              <w:t xml:space="preserve"> </w:t>
-            </w:r>
-            <w:proofErr w:type="spellStart"/>
-            <w:r>
-              <w:rPr>
-                <w:rFonts w:hint="eastAsia"/>
-                <w:color w:val="000000" w:themeColor="text1"/>
-              </w:rPr>
-              <w:t>구애받지</w:t>
-            </w:r>
-            <w:proofErr w:type="spellEnd"/>
-            <w:r>
-              <w:rPr>
-                <w:rFonts w:hint="eastAsia"/>
-                <w:color w:val="000000" w:themeColor="text1"/>
-              </w:rPr>
-              <w:t xml:space="preserve"> 않고 한 곳에서 비교할 수 있다면 </w:t>
-            </w:r>
-            <w:r>
-              <w:rPr>
-                <w:rFonts w:hint="eastAsia"/>
-                <w:color w:val="000000" w:themeColor="text1"/>
-              </w:rPr>
-              <w:t xml:space="preserve">독자들의 </w:t>
-            </w:r>
-            <w:proofErr w:type="spellStart"/>
-            <w:r>
-              <w:rPr>
-                <w:rFonts w:hint="eastAsia"/>
-                <w:color w:val="000000" w:themeColor="text1"/>
-              </w:rPr>
-              <w:t>감상활동의</w:t>
-            </w:r>
-            <w:proofErr w:type="spellEnd"/>
-            <w:r>
-              <w:rPr>
-                <w:rFonts w:hint="eastAsia"/>
-                <w:color w:val="000000" w:themeColor="text1"/>
-              </w:rPr>
-              <w:t xml:space="preserve"> 효율이 증가한다.</w:t>
-            </w:r>
-            <w:r>
-              <w:rPr>
-                <w:color w:val="000000" w:themeColor="text1"/>
-              </w:rPr>
-              <w:t xml:space="preserve"> </w:t>
-            </w:r>
-            <w:r>
-              <w:rPr>
-                <w:rFonts w:hint="eastAsia"/>
-                <w:color w:val="000000" w:themeColor="text1"/>
-              </w:rPr>
-              <w:t xml:space="preserve">특히나 특정 플랫폼의 독과점 형태의 웹툰시장에서 비주류 플랫폼들이 대중에게 노출될 기회가 증가하면서 독자들은 더욱 더 다양한 작품들을 </w:t>
-            </w:r>
-            <w:proofErr w:type="spellStart"/>
-            <w:r>
-              <w:rPr>
-                <w:rFonts w:hint="eastAsia"/>
-                <w:color w:val="000000" w:themeColor="text1"/>
-              </w:rPr>
-              <w:t>서칭할</w:t>
-            </w:r>
-            <w:proofErr w:type="spellEnd"/>
-            <w:r>
-              <w:rPr>
-                <w:rFonts w:hint="eastAsia"/>
-                <w:color w:val="000000" w:themeColor="text1"/>
-              </w:rPr>
-              <w:t xml:space="preserve"> 수 있으며 마이너 플랫폼들의 경쟁력을 대폭 증가시킬 수 있다.</w:t>
+              <w:t>상품가격 제공 서비스인 다나와의 경우 다양한 인터넷 쇼핑몰의 가격들을 손쉽게 비교할 수 있도록 해준다.</w:t>
+            </w:r>
+            <w:r>
+              <w:rPr>
+                <w:color w:val="000000" w:themeColor="text1"/>
+              </w:rPr>
+              <w:t xml:space="preserve"> </w:t>
+            </w:r>
+            <w:r>
+              <w:rPr>
+                <w:rFonts w:hint="eastAsia"/>
+                <w:color w:val="000000" w:themeColor="text1"/>
+              </w:rPr>
+              <w:t xml:space="preserve">이와 마찬가지로 다양한 웹툰 작품들을 제공처에 구애받지 않고 한 곳에서 비교할 수 있다면 </w:t>
+            </w:r>
+            <w:r>
+              <w:rPr>
+                <w:rFonts w:hint="eastAsia"/>
+                <w:color w:val="000000" w:themeColor="text1"/>
+              </w:rPr>
+              <w:t>독자들의 감상활동의 효율이 증가한다.</w:t>
+            </w:r>
+            <w:r>
+              <w:rPr>
+                <w:color w:val="000000" w:themeColor="text1"/>
+              </w:rPr>
+              <w:t xml:space="preserve"> </w:t>
+            </w:r>
+            <w:r>
+              <w:rPr>
+                <w:rFonts w:hint="eastAsia"/>
+                <w:color w:val="000000" w:themeColor="text1"/>
+              </w:rPr>
+              <w:t>특히나 특정 플랫폼의 독과점 형태의 웹툰시장에서 비주류 플랫폼들이 대중에게 노출될 기회가 증가하면서 독자들은 더욱 더 다양한 작품들을 서칭할 수 있으며 마이너 플랫폼들의 경쟁력을 대폭 증가시킬 수 있다.</w:t>
             </w:r>
             <w:r>
               <w:rPr>
@@ -849,44 +735,16 @@
               <w:rPr>
                 <w:rFonts w:hint="eastAsia"/>
               </w:rPr>
-              <w:t xml:space="preserve">기존의 웹툰 모바일 뷰어의 경우 특정 플랫폼에서 제공하는 </w:t>
-            </w:r>
-            <w:proofErr w:type="spellStart"/>
-            <w:r>
-              <w:rPr>
-                <w:rFonts w:hint="eastAsia"/>
-              </w:rPr>
-              <w:t>작품들로만</w:t>
-            </w:r>
-            <w:proofErr w:type="spellEnd"/>
-            <w:r>
-              <w:rPr>
-                <w:rFonts w:hint="eastAsia"/>
-              </w:rPr>
-              <w:t xml:space="preserve"> 이루어져 있다.</w:t>
-            </w:r>
-            <w:r>
-              <w:t xml:space="preserve"> </w:t>
-            </w:r>
-            <w:r>
-              <w:rPr>
-                <w:rFonts w:hint="eastAsia"/>
-              </w:rPr>
-              <w:t xml:space="preserve">모든 플랫폼에서 제공하는 작품들을 한 번에 정리하여 각각의 장르나 신작/구작 여부에 따라 구분하여 비교하는 </w:t>
-            </w:r>
-            <w:proofErr w:type="spellStart"/>
-            <w:r>
-              <w:rPr>
-                <w:rFonts w:hint="eastAsia"/>
-              </w:rPr>
-              <w:t>어플</w:t>
-            </w:r>
-            <w:proofErr w:type="spellEnd"/>
-            <w:r>
-              <w:rPr>
-                <w:rFonts w:hint="eastAsia"/>
-              </w:rPr>
-              <w:t xml:space="preserve"> 제작을 제안하는 바이다.</w:t>
+              <w:t>기존의 웹툰 모바일 뷰어의 경우 특정 플랫폼에서 제공하는 작품들로만 이루어져 있다.</w:t>
+            </w:r>
+            <w:r>
+              <w:t xml:space="preserve"> </w:t>
+            </w:r>
+            <w:r>
+              <w:rPr>
+                <w:rFonts w:hint="eastAsia"/>
+              </w:rPr>
+              <w:t>모든 플랫폼에서 제공하는 작품들을 한 번에 정리하여 각각의 장르나 신작/구작 여부에 따라 구분하여 비교하는 어플 제작을 제안하는 바이다.</w:t>
             </w:r>
             <w:r>
               <w:t xml:space="preserve"> </w:t>
@@ -1182,98 +1040,20 @@
               </w:rPr>
               <w:t xml:space="preserve"> 현존하는 모든 웹툰 플랫폼들은 고유의 </w:t>
             </w:r>
-            <w:proofErr w:type="spellStart"/>
-            <w:r>
-              <w:rPr>
-                <w:rFonts w:hint="eastAsia"/>
-              </w:rPr>
-              <w:t>어플을</w:t>
-            </w:r>
-            <w:proofErr w:type="spellEnd"/>
-            <w:r>
-              <w:rPr>
-                <w:rFonts w:hint="eastAsia"/>
-              </w:rPr>
-              <w:t xml:space="preserve"> 통해 각각이 제공하는 작품들을 독자가 쉽고 편하게 한 번에 비교하도록 </w:t>
-            </w:r>
-            <w:proofErr w:type="spellStart"/>
-            <w:r>
-              <w:rPr>
-                <w:rFonts w:hint="eastAsia"/>
-              </w:rPr>
-              <w:t>어플을</w:t>
-            </w:r>
-            <w:proofErr w:type="spellEnd"/>
-            <w:r>
-              <w:rPr>
-                <w:rFonts w:hint="eastAsia"/>
-              </w:rPr>
-              <w:t xml:space="preserve"> 제공하고 있다.</w:t>
-            </w:r>
-            <w:r>
-              <w:t xml:space="preserve"> </w:t>
-            </w:r>
-            <w:r>
-              <w:rPr>
-                <w:rFonts w:hint="eastAsia"/>
-              </w:rPr>
-              <w:t xml:space="preserve">하지만 이러한 </w:t>
-            </w:r>
-            <w:proofErr w:type="spellStart"/>
-            <w:r>
-              <w:rPr>
-                <w:rFonts w:hint="eastAsia"/>
-              </w:rPr>
-              <w:t>어플들은</w:t>
-            </w:r>
-            <w:proofErr w:type="spellEnd"/>
-            <w:r>
-              <w:rPr>
-                <w:rFonts w:hint="eastAsia"/>
-              </w:rPr>
-              <w:t xml:space="preserve"> 각자의 플랫폼에서 제공하는 작품들만 보여주기 때문에 동시에 여러 플랫폼을 사용하는 사용자들은 한 번에 </w:t>
-            </w:r>
-            <w:proofErr w:type="spellStart"/>
-            <w:r>
-              <w:rPr>
-                <w:rFonts w:hint="eastAsia"/>
-              </w:rPr>
-              <w:t>여러개의</w:t>
-            </w:r>
-            <w:proofErr w:type="spellEnd"/>
-            <w:r>
-              <w:rPr>
-                <w:rFonts w:hint="eastAsia"/>
-              </w:rPr>
-              <w:t xml:space="preserve"> </w:t>
-            </w:r>
-            <w:proofErr w:type="spellStart"/>
-            <w:r>
-              <w:rPr>
-                <w:rFonts w:hint="eastAsia"/>
-              </w:rPr>
-              <w:t>어플을</w:t>
-            </w:r>
-            <w:proofErr w:type="spellEnd"/>
-            <w:r>
-              <w:rPr>
-                <w:rFonts w:hint="eastAsia"/>
-              </w:rPr>
-              <w:t xml:space="preserve"> 설치하고 각 </w:t>
-            </w:r>
-            <w:proofErr w:type="spellStart"/>
-            <w:r>
-              <w:rPr>
-                <w:rFonts w:hint="eastAsia"/>
-              </w:rPr>
-              <w:t>어플들을</w:t>
-            </w:r>
-            <w:proofErr w:type="spellEnd"/>
-            <w:r>
-              <w:rPr>
-                <w:rFonts w:hint="eastAsia"/>
-              </w:rPr>
-              <w:t xml:space="preserve"> 이동하며 자신들이 감상</w:t>
+            <w:r>
+              <w:rPr>
+                <w:rFonts w:hint="eastAsia"/>
+              </w:rPr>
+              <w:t>어플을 통해 각각이 제공하는 작품들을 독자가 쉽고 편하게 한 번에 비교하도록 어플을 제공하고 있다.</w:t>
+            </w:r>
+            <w:r>
+              <w:t xml:space="preserve"> </w:t>
+            </w:r>
+            <w:r>
+              <w:rPr>
+                <w:rFonts w:hint="eastAsia"/>
+              </w:rPr>
+              <w:t>하지만 이러한 어플들은 각자의 플랫폼에서 제공하는 작품들만 보여주기 때문에 동시에 여러 플랫폼을 사용하는 사용자들은 한 번에 여러개의 어플을 설치하고 각 어플들을 이동하며 자신들이 감상</w:t>
             </w:r>
             <w:r>
               <w:rPr>
@@ -1315,72 +1095,16 @@
               <w:rPr>
                 <w:rFonts w:hint="eastAsia"/>
               </w:rPr>
-              <w:t xml:space="preserve"> </w:t>
-            </w:r>
-            <w:proofErr w:type="spellStart"/>
-            <w:r>
-              <w:rPr>
-                <w:rFonts w:hint="eastAsia"/>
-              </w:rPr>
-              <w:t>메이져</w:t>
-            </w:r>
-            <w:proofErr w:type="spellEnd"/>
-            <w:r>
-              <w:rPr>
-                <w:rFonts w:hint="eastAsia"/>
-              </w:rPr>
-              <w:t xml:space="preserve"> 플랫폼만 이용하려는 독자들이 증가하기도 하고있다.</w:t>
-            </w:r>
-            <w:r>
-              <w:t xml:space="preserve"> </w:t>
-            </w:r>
-            <w:r>
-              <w:rPr>
-                <w:rFonts w:hint="eastAsia"/>
-              </w:rPr>
-              <w:t xml:space="preserve">이를 해결하기 위한 방안으로 웹툰 </w:t>
-            </w:r>
-            <w:proofErr w:type="spellStart"/>
-            <w:r>
-              <w:rPr>
-                <w:rFonts w:hint="eastAsia"/>
-              </w:rPr>
-              <w:t>플랫폼속</w:t>
-            </w:r>
-            <w:proofErr w:type="spellEnd"/>
-            <w:r>
-              <w:rPr>
-                <w:rFonts w:hint="eastAsia"/>
-              </w:rPr>
-              <w:t xml:space="preserve"> 작품들을 한 번에 정리하고 </w:t>
-            </w:r>
-            <w:proofErr w:type="spellStart"/>
-            <w:r>
-              <w:rPr>
-                <w:rFonts w:hint="eastAsia"/>
-              </w:rPr>
-              <w:t>서로다른</w:t>
-            </w:r>
-            <w:proofErr w:type="spellEnd"/>
-            <w:r>
-              <w:rPr>
-                <w:rFonts w:hint="eastAsia"/>
-              </w:rPr>
-              <w:t xml:space="preserve"> 플랫폼에서 제공하는 작품들을 비교할 수 있도록 하는 </w:t>
-            </w:r>
-            <w:proofErr w:type="spellStart"/>
-            <w:r>
-              <w:rPr>
-                <w:rFonts w:hint="eastAsia"/>
-              </w:rPr>
-              <w:t>어플제작을</w:t>
-            </w:r>
-            <w:proofErr w:type="spellEnd"/>
-            <w:r>
-              <w:rPr>
-                <w:rFonts w:hint="eastAsia"/>
-              </w:rPr>
-              <w:t xml:space="preserve"> 제안하는 바이다.</w:t>
+              <w:t xml:space="preserve"> 메이져 플랫폼만 이용하려는 독자들이 증가하기도 하고있다.</w:t>
+            </w:r>
+            <w:r>
+              <w:t xml:space="preserve"> </w:t>
+            </w:r>
+            <w:r>
+              <w:rPr>
+                <w:rFonts w:hint="eastAsia"/>
+              </w:rPr>
+              <w:t>이를 해결하기 위한 방안으로 웹툰 플랫폼속 작품들을 한 번에 정리하고 서로다른 플랫폼에서 제공하는 작품들을 비교할 수 있도록 하는 어플제작을 제안하는 바이다.</w:t>
             </w:r>
           </w:p>
           <w:p>
@@ -1393,7 +1117,6 @@
               </w:rPr>
               <w:t xml:space="preserve"> 비슷한 사례로 </w:t>
             </w:r>
-            <w:proofErr w:type="spellStart"/>
             <w:r>
               <w:t>JustWatch</w:t>
             </w:r>
@@ -1401,120 +1124,65 @@
               <w:rPr>
                 <w:rFonts w:hint="eastAsia"/>
               </w:rPr>
-              <w:t>를</w:t>
-            </w:r>
-            <w:proofErr w:type="spellEnd"/>
-            <w:r>
-              <w:rPr>
-                <w:rFonts w:hint="eastAsia"/>
-              </w:rPr>
-              <w:t xml:space="preserve"> 예로 들 수 있다.</w:t>
-            </w:r>
-            <w:r>
-              <w:t xml:space="preserve"> </w:t>
-            </w:r>
-            <w:proofErr w:type="spellStart"/>
+              <w:t>를 예로 들 수 있다.</w:t>
+            </w:r>
+            <w:r>
+              <w:t xml:space="preserve"> JustWatch</w:t>
+            </w:r>
+            <w:r>
+              <w:rPr>
+                <w:rFonts w:hint="eastAsia"/>
+              </w:rPr>
+              <w:t>는 사용자가 보고자 하는 영화나 드라마를 검색하면 그 컨텐츠를 어느 서비스를 통해 볼 수 있는지에 대한 정보를 제공하는 서비스이다.</w:t>
+            </w:r>
+            <w:r>
+              <w:t xml:space="preserve"> JustWatch</w:t>
+            </w:r>
+            <w:r>
+              <w:rPr>
+                <w:rFonts w:hint="eastAsia"/>
+              </w:rPr>
+              <w:t>를 이용하면 넷플릭스,</w:t>
+            </w:r>
+            <w:r>
+              <w:t xml:space="preserve"> </w:t>
+            </w:r>
+            <w:r>
+              <w:rPr>
+                <w:rFonts w:hint="eastAsia"/>
+              </w:rPr>
+              <w:t>왓챠,</w:t>
+            </w:r>
+            <w:r>
+              <w:t xml:space="preserve"> </w:t>
+            </w:r>
+            <w:r>
+              <w:rPr>
+                <w:rFonts w:hint="eastAsia"/>
+              </w:rPr>
+              <w:t>티빙 등등의 다양한 스트리밍 서비스 속 작품들을 쉽고 빠르게 비교할 수 있다.</w:t>
+            </w:r>
+            <w:r>
+              <w:t xml:space="preserve"> </w:t>
+            </w:r>
+            <w:r>
+              <w:rPr>
+                <w:rFonts w:hint="eastAsia"/>
+              </w:rPr>
+              <w:t>이를 통해 어느 컨텐츠를 어느 서비스를 통해 소비할지 정하는데 큰 도움을 받는다.</w:t>
+            </w:r>
+            <w:r>
+              <w:t xml:space="preserve"> </w:t>
+            </w:r>
+            <w:r>
+              <w:rPr>
+                <w:rFonts w:hint="eastAsia"/>
+              </w:rPr>
+              <w:t xml:space="preserve">또한 </w:t>
+            </w:r>
             <w:r>
               <w:t>JustWatch</w:t>
             </w:r>
-            <w:proofErr w:type="spellEnd"/>
-            <w:r>
-              <w:rPr>
-                <w:rFonts w:hint="eastAsia"/>
-              </w:rPr>
-              <w:t>는 사용자가 보고자 하는 영화나 드라마를 검색하면 그 컨텐츠를 어느 서비스를 통해 볼 수 있는지에 대한 정보를 제공하는 서비스이다.</w:t>
-            </w:r>
-            <w:r>
-              <w:t xml:space="preserve"> </w:t>
-            </w:r>
-            <w:proofErr w:type="spellStart"/>
-            <w:r>
-              <w:t>JustWatch</w:t>
-            </w:r>
-            <w:r>
-              <w:rPr>
-                <w:rFonts w:hint="eastAsia"/>
-              </w:rPr>
-              <w:t>를</w:t>
-            </w:r>
-            <w:proofErr w:type="spellEnd"/>
-            <w:r>
-              <w:rPr>
-                <w:rFonts w:hint="eastAsia"/>
-              </w:rPr>
-              <w:t xml:space="preserve"> 이용하면 </w:t>
-            </w:r>
-            <w:proofErr w:type="spellStart"/>
-            <w:r>
-              <w:rPr>
-                <w:rFonts w:hint="eastAsia"/>
-              </w:rPr>
-              <w:t>넷플릭스</w:t>
-            </w:r>
-            <w:proofErr w:type="spellEnd"/>
-            <w:r>
-              <w:rPr>
-                <w:rFonts w:hint="eastAsia"/>
-              </w:rPr>
-              <w:t>,</w:t>
-            </w:r>
-            <w:r>
-              <w:t xml:space="preserve"> </w:t>
-            </w:r>
-            <w:proofErr w:type="spellStart"/>
-            <w:r>
-              <w:rPr>
-                <w:rFonts w:hint="eastAsia"/>
-              </w:rPr>
-              <w:t>왓챠</w:t>
-            </w:r>
-            <w:proofErr w:type="spellEnd"/>
-            <w:r>
-              <w:rPr>
-                <w:rFonts w:hint="eastAsia"/>
-              </w:rPr>
-              <w:t>,</w:t>
-            </w:r>
-            <w:r>
-              <w:t xml:space="preserve"> </w:t>
-            </w:r>
-            <w:proofErr w:type="spellStart"/>
-            <w:r>
-              <w:rPr>
-                <w:rFonts w:hint="eastAsia"/>
-              </w:rPr>
-              <w:t>티빙</w:t>
-            </w:r>
-            <w:proofErr w:type="spellEnd"/>
-            <w:r>
-              <w:rPr>
-                <w:rFonts w:hint="eastAsia"/>
-              </w:rPr>
-              <w:t xml:space="preserve"> 등등의 다양한 스트리밍 서비스 속 작품들을 쉽고 빠르게 비교할 수 있다.</w:t>
-            </w:r>
-            <w:r>
-              <w:t xml:space="preserve"> </w:t>
-            </w:r>
-            <w:r>
-              <w:rPr>
-                <w:rFonts w:hint="eastAsia"/>
-              </w:rPr>
-              <w:t>이를 통해 어느 컨텐츠를 어느 서비스를 통해 소비할지 정하는데 큰 도움을 받는다.</w:t>
-            </w:r>
-            <w:r>
-              <w:t xml:space="preserve"> </w:t>
-            </w:r>
-            <w:r>
-              <w:rPr>
-                <w:rFonts w:hint="eastAsia"/>
-              </w:rPr>
-              <w:t xml:space="preserve">또한 </w:t>
-            </w:r>
-            <w:proofErr w:type="spellStart"/>
-            <w:r>
-              <w:t>JustWatch</w:t>
-            </w:r>
-            <w:proofErr w:type="spellEnd"/>
             <w:r>
               <w:rPr>
                 <w:rFonts w:hint="eastAsia"/>
@@ -1539,95 +1207,31 @@
               <w:rPr>
                 <w:rFonts w:hint="eastAsia"/>
               </w:rPr>
-              <w:t xml:space="preserve"> 웹툰 플랫폼 </w:t>
-            </w:r>
-            <w:proofErr w:type="spellStart"/>
-            <w:r>
-              <w:rPr>
-                <w:rFonts w:hint="eastAsia"/>
-              </w:rPr>
-              <w:t>비교어플을</w:t>
-            </w:r>
-            <w:proofErr w:type="spellEnd"/>
-            <w:r>
-              <w:rPr>
-                <w:rFonts w:hint="eastAsia"/>
-              </w:rPr>
-              <w:t xml:space="preserve"> 사용한다면 </w:t>
-            </w:r>
-            <w:r>
-              <w:rPr>
-                <w:rFonts w:hint="eastAsia"/>
-              </w:rPr>
-              <w:t xml:space="preserve">고객들은 어떤 컨텐츠를 </w:t>
-            </w:r>
-            <w:proofErr w:type="spellStart"/>
-            <w:r>
-              <w:rPr>
-                <w:rFonts w:hint="eastAsia"/>
-              </w:rPr>
-              <w:t>소비할지에</w:t>
-            </w:r>
-            <w:proofErr w:type="spellEnd"/>
-            <w:r>
-              <w:rPr>
-                <w:rFonts w:hint="eastAsia"/>
-              </w:rPr>
-              <w:t xml:space="preserve"> 대한 고민을 쉽게 해결할 수 있다.</w:t>
-            </w:r>
-            <w:r>
-              <w:t xml:space="preserve"> </w:t>
-            </w:r>
-            <w:r>
-              <w:rPr>
-                <w:rFonts w:hint="eastAsia"/>
-              </w:rPr>
-              <w:t xml:space="preserve">각 플랫폼에서 제공하는 다양한 작품들을 한 </w:t>
-            </w:r>
-            <w:proofErr w:type="spellStart"/>
-            <w:r>
-              <w:rPr>
-                <w:rFonts w:hint="eastAsia"/>
-              </w:rPr>
-              <w:t>어플</w:t>
-            </w:r>
-            <w:proofErr w:type="spellEnd"/>
-            <w:r>
-              <w:rPr>
-                <w:rFonts w:hint="eastAsia"/>
-              </w:rPr>
-              <w:t xml:space="preserve"> 내에서 한번에 비교하고</w:t>
-            </w:r>
-            <w:r>
-              <w:t xml:space="preserve"> </w:t>
-            </w:r>
-            <w:proofErr w:type="spellStart"/>
-            <w:r>
-              <w:rPr>
-                <w:rFonts w:hint="eastAsia"/>
-              </w:rPr>
-              <w:t>어플</w:t>
-            </w:r>
-            <w:proofErr w:type="spellEnd"/>
-            <w:r>
-              <w:rPr>
-                <w:rFonts w:hint="eastAsia"/>
-              </w:rPr>
-              <w:t xml:space="preserve"> 내에서 검색기능과 작품 </w:t>
-            </w:r>
-            <w:proofErr w:type="spellStart"/>
-            <w:r>
-              <w:rPr>
-                <w:rFonts w:hint="eastAsia"/>
-              </w:rPr>
-              <w:t>필터링</w:t>
-            </w:r>
-            <w:proofErr w:type="spellEnd"/>
-            <w:r>
-              <w:rPr>
-                <w:rFonts w:hint="eastAsia"/>
-              </w:rPr>
-              <w:t xml:space="preserve"> 기능을 통해 복수의 플랫폼에서 각기 다르게 제공하는 작품을 독자에게</w:t>
+              <w:t xml:space="preserve"> 웹툰 플랫폼 비교어플을 사용한다면 </w:t>
+            </w:r>
+            <w:r>
+              <w:rPr>
+                <w:rFonts w:hint="eastAsia"/>
+              </w:rPr>
+              <w:t>고객들은 어떤 컨텐츠를 소비할지에 대한 고민을 쉽게 해결할 수 있다.</w:t>
+            </w:r>
+            <w:r>
+              <w:t xml:space="preserve"> </w:t>
+            </w:r>
+            <w:r>
+              <w:rPr>
+                <w:rFonts w:hint="eastAsia"/>
+              </w:rPr>
+              <w:t>각 플랫폼에서 제공하는 다양한 작품들을 한 어플 내에서 한번에 비교하고</w:t>
+            </w:r>
+            <w:r>
+              <w:t xml:space="preserve"> </w:t>
+            </w:r>
+            <w:r>
+              <w:rPr>
+                <w:rFonts w:hint="eastAsia"/>
+              </w:rPr>
+              <w:t>어플 내에서 검색기능과 작품 필터링 기능을 통해 복수의 플랫폼에서 각기 다르게 제공하는 작품을 독자에게</w:t>
             </w:r>
             <w:r>
               <w:t xml:space="preserve"> </w:t>
@@ -1641,33 +1245,11 @@
             <w:r>
               <w:t xml:space="preserve"> </w:t>
             </w:r>
-            <w:proofErr w:type="spellStart"/>
-            <w:r>
-              <w:rPr>
-                <w:rFonts w:hint="eastAsia"/>
-              </w:rPr>
-              <w:t>예를들어</w:t>
-            </w:r>
-            <w:proofErr w:type="spellEnd"/>
-            <w:r>
-              <w:rPr>
-                <w:rFonts w:hint="eastAsia"/>
-              </w:rPr>
-              <w:t xml:space="preserve"> 월요일 마다 새 화가 올라오는 웹툰들의 경우 </w:t>
-            </w:r>
-            <w:proofErr w:type="spellStart"/>
-            <w:r>
-              <w:rPr>
-                <w:rFonts w:hint="eastAsia"/>
-              </w:rPr>
-              <w:t>어플속</w:t>
-            </w:r>
-            <w:proofErr w:type="spellEnd"/>
-            <w:r>
-              <w:rPr>
-                <w:rFonts w:hint="eastAsia"/>
-              </w:rPr>
-              <w:t xml:space="preserve"> 필터를 통해 </w:t>
+            <w:r>
+              <w:rPr>
+                <w:rFonts w:hint="eastAsia"/>
+              </w:rPr>
+              <w:t xml:space="preserve">예를들어 월요일 마다 새 화가 올라오는 웹툰들의 경우 어플속 필터를 통해 </w:t>
             </w:r>
             <w:r>
               <w:t>A</w:t>
@@ -1712,21 +1294,7 @@
               <w:rPr>
                 <w:rFonts w:hint="eastAsia"/>
               </w:rPr>
-              <w:t xml:space="preserve">이후 볼 작품을 선택하고 </w:t>
-            </w:r>
-            <w:proofErr w:type="spellStart"/>
-            <w:r>
-              <w:rPr>
-                <w:rFonts w:hint="eastAsia"/>
-              </w:rPr>
-              <w:t>보러가기</w:t>
-            </w:r>
-            <w:proofErr w:type="spellEnd"/>
-            <w:r>
-              <w:rPr>
-                <w:rFonts w:hint="eastAsia"/>
-              </w:rPr>
-              <w:t xml:space="preserve"> 버튼을 누르게 되면 미리 저장된 링크로 연결되어 컨텐츠를 감상할 수 있도록 기능을 추가할 수도 있다.</w:t>
+              <w:t>이후 볼 작품을 선택하고 보러가기 버튼을 누르게 되면 미리 저장된 링크로 연결되어 컨텐츠를 감상할 수 있도록 기능을 추가할 수도 있다.</w:t>
             </w:r>
             <w:r>
               <w:t xml:space="preserve"> </w:t>
@@ -2019,58 +1587,16 @@
               <w:rPr>
                 <w:rFonts w:hint="eastAsia"/>
               </w:rPr>
-              <w:t xml:space="preserve">노출되는 웹툰들의 </w:t>
-            </w:r>
-            <w:proofErr w:type="spellStart"/>
-            <w:r>
-              <w:rPr>
-                <w:rFonts w:hint="eastAsia"/>
-              </w:rPr>
-              <w:t>별점에</w:t>
-            </w:r>
-            <w:proofErr w:type="spellEnd"/>
-            <w:r>
-              <w:rPr>
-                <w:rFonts w:hint="eastAsia"/>
-              </w:rPr>
-              <w:t xml:space="preserve"> 따라 </w:t>
-            </w:r>
-            <w:proofErr w:type="spellStart"/>
-            <w:r>
-              <w:rPr>
-                <w:rFonts w:hint="eastAsia"/>
-              </w:rPr>
-              <w:t>나열되도록한다</w:t>
-            </w:r>
-            <w:proofErr w:type="spellEnd"/>
-            <w:r>
-              <w:rPr>
-                <w:rFonts w:hint="eastAsia"/>
-              </w:rPr>
-              <w:t>.</w:t>
-            </w:r>
-            <w:r>
-              <w:t xml:space="preserve"> </w:t>
-            </w:r>
-            <w:r>
-              <w:rPr>
-                <w:rFonts w:hint="eastAsia"/>
-              </w:rPr>
-              <w:t xml:space="preserve">또한 </w:t>
-            </w:r>
-            <w:proofErr w:type="spellStart"/>
-            <w:r>
-              <w:rPr>
-                <w:rFonts w:hint="eastAsia"/>
-              </w:rPr>
-              <w:t>어플의</w:t>
-            </w:r>
-            <w:proofErr w:type="spellEnd"/>
-            <w:r>
-              <w:rPr>
-                <w:rFonts w:hint="eastAsia"/>
-              </w:rPr>
-              <w:t xml:space="preserve"> 상단에는 검색버튼을 추가하여 제목을 통해서 웹툰을 검색할 수도 있다.</w:t>
+              <w:t>노출되는 웹툰들의 별점에 따라 나열되도록한다.</w:t>
+            </w:r>
+            <w:r>
+              <w:t xml:space="preserve"> </w:t>
+            </w:r>
+            <w:r>
+              <w:rPr>
+                <w:rFonts w:hint="eastAsia"/>
+              </w:rPr>
+              <w:t>또한 어플의 상단에는 검색버튼을 추가하여 제목을 통해서 웹툰을 검색할 수도 있다.</w:t>
             </w:r>
             <w:r>
               <w:t xml:space="preserve"> </w:t>
@@ -2084,19 +1610,11 @@
             <w:r>
               <w:t xml:space="preserve"> </w:t>
             </w:r>
-            <w:proofErr w:type="spellStart"/>
-            <w:r>
-              <w:rPr>
-                <w:rFonts w:hint="eastAsia"/>
-              </w:rPr>
-              <w:t>차수등의</w:t>
-            </w:r>
-            <w:proofErr w:type="spellEnd"/>
-            <w:r>
-              <w:rPr>
-                <w:rFonts w:hint="eastAsia"/>
-              </w:rPr>
-              <w:t xml:space="preserve"> 정보를 보여주고 연결된 링크를 타고 작품을 감상할 수 있도록 한다.</w:t>
+            <w:r>
+              <w:rPr>
+                <w:rFonts w:hint="eastAsia"/>
+              </w:rPr>
+              <w:t>차수등의 정보를 보여주고 연결된 링크를 타고 작품을 감상할 수 있도록 한다.</w:t>
             </w:r>
             <w:r>
               <w:t xml:space="preserve"> </w:t>
@@ -2134,7 +1652,6 @@
               </w:rPr>
               <w:t xml:space="preserve">에서 사용할 수 있는 </w:t>
             </w:r>
-            <w:proofErr w:type="spellStart"/>
             <w:r>
               <w:t>Jsoup</w:t>
             </w:r>
@@ -2142,28 +1659,7 @@
               <w:rPr>
                 <w:rFonts w:hint="eastAsia"/>
               </w:rPr>
-              <w:t>를</w:t>
-            </w:r>
-            <w:proofErr w:type="spellEnd"/>
-            <w:r>
-              <w:rPr>
-                <w:rFonts w:hint="eastAsia"/>
-              </w:rPr>
-              <w:t xml:space="preserve"> 이용해 여러 정보들을 </w:t>
-            </w:r>
-            <w:proofErr w:type="spellStart"/>
-            <w:r>
-              <w:rPr>
-                <w:rFonts w:hint="eastAsia"/>
-              </w:rPr>
-              <w:t>크롤링</w:t>
-            </w:r>
-            <w:proofErr w:type="spellEnd"/>
-            <w:r>
-              <w:rPr>
-                <w:rFonts w:hint="eastAsia"/>
-              </w:rPr>
-              <w:t xml:space="preserve"> 해온다.</w:t>
+              <w:t>를 이용해 여러 정보들을 크롤링 해온다.</w:t>
             </w:r>
             <w:r>
               <w:t xml:space="preserve"> </w:t>
@@ -2174,11 +1670,9 @@
               </w:rPr>
               <w:t xml:space="preserve">또한 일부 플랫폼에서는 쉬운 정보검색을 위한 </w:t>
             </w:r>
-            <w:proofErr w:type="spellStart"/>
             <w:r>
               <w:t>api</w:t>
             </w:r>
-            <w:proofErr w:type="spellEnd"/>
             <w:r>
               <w:rPr>
                 <w:rFonts w:hint="eastAsia"/>
@@ -2188,178 +1682,56 @@
             <w:r>
               <w:t xml:space="preserve"> </w:t>
             </w:r>
-            <w:proofErr w:type="spellStart"/>
-            <w:r>
-              <w:rPr>
-                <w:rFonts w:hint="eastAsia"/>
-              </w:rPr>
-              <w:t>스크래핑한</w:t>
-            </w:r>
-            <w:proofErr w:type="spellEnd"/>
-            <w:r>
-              <w:rPr>
-                <w:rFonts w:hint="eastAsia"/>
-              </w:rPr>
-              <w:t xml:space="preserve"> 정보들은 리스트의 형태로 저장하고 각각의 리스트들에 장르,</w:t>
-            </w:r>
-            <w:r>
-              <w:t xml:space="preserve"> </w:t>
-            </w:r>
-            <w:r>
-              <w:rPr>
-                <w:rFonts w:hint="eastAsia"/>
-              </w:rPr>
-              <w:t xml:space="preserve">연재일 등등의 </w:t>
-            </w:r>
-            <w:proofErr w:type="spellStart"/>
-            <w:r>
-              <w:rPr>
-                <w:rFonts w:hint="eastAsia"/>
-              </w:rPr>
-              <w:t>태그정보를</w:t>
-            </w:r>
-            <w:proofErr w:type="spellEnd"/>
-            <w:r>
-              <w:rPr>
-                <w:rFonts w:hint="eastAsia"/>
-              </w:rPr>
-              <w:t xml:space="preserve"> </w:t>
-            </w:r>
-            <w:proofErr w:type="spellStart"/>
-            <w:r>
-              <w:rPr>
-                <w:rFonts w:hint="eastAsia"/>
-              </w:rPr>
-              <w:t>담도록한다</w:t>
-            </w:r>
-            <w:proofErr w:type="spellEnd"/>
-            <w:r>
-              <w:rPr>
-                <w:rFonts w:hint="eastAsia"/>
-              </w:rPr>
-              <w:t>.</w:t>
-            </w:r>
-            <w:r>
-              <w:t xml:space="preserve"> </w:t>
-            </w:r>
-            <w:r>
-              <w:rPr>
-                <w:rFonts w:hint="eastAsia"/>
-              </w:rPr>
-              <w:t xml:space="preserve">이후 사용자의 </w:t>
-            </w:r>
-            <w:proofErr w:type="spellStart"/>
-            <w:r>
-              <w:rPr>
-                <w:rFonts w:hint="eastAsia"/>
-              </w:rPr>
-              <w:t>니즈에</w:t>
-            </w:r>
-            <w:proofErr w:type="spellEnd"/>
-            <w:r>
-              <w:rPr>
-                <w:rFonts w:hint="eastAsia"/>
-              </w:rPr>
-              <w:t xml:space="preserve"> 맞추어 </w:t>
-            </w:r>
-            <w:proofErr w:type="spellStart"/>
-            <w:r>
-              <w:rPr>
-                <w:rFonts w:hint="eastAsia"/>
-              </w:rPr>
-              <w:t>태그정보를</w:t>
-            </w:r>
-            <w:proofErr w:type="spellEnd"/>
-            <w:r>
-              <w:rPr>
-                <w:rFonts w:hint="eastAsia"/>
-              </w:rPr>
-              <w:t xml:space="preserve"> 이용해 작품을 </w:t>
-            </w:r>
-            <w:proofErr w:type="spellStart"/>
-            <w:r>
-              <w:rPr>
-                <w:rFonts w:hint="eastAsia"/>
-              </w:rPr>
-              <w:t>필터링</w:t>
-            </w:r>
-            <w:proofErr w:type="spellEnd"/>
-            <w:r>
-              <w:rPr>
-                <w:rFonts w:hint="eastAsia"/>
-              </w:rPr>
-              <w:t xml:space="preserve"> 하여 보여준다.</w:t>
-            </w:r>
-            <w:r>
-              <w:t xml:space="preserve"> </w:t>
-            </w:r>
-            <w:r>
-              <w:rPr>
-                <w:rFonts w:hint="eastAsia"/>
-              </w:rPr>
-              <w:t xml:space="preserve">안드로이드기반의 </w:t>
-            </w:r>
-            <w:proofErr w:type="spellStart"/>
-            <w:r>
-              <w:rPr>
-                <w:rFonts w:hint="eastAsia"/>
-              </w:rPr>
-              <w:t>어플을</w:t>
-            </w:r>
-            <w:proofErr w:type="spellEnd"/>
-            <w:r>
-              <w:rPr>
-                <w:rFonts w:hint="eastAsia"/>
-              </w:rPr>
-              <w:t xml:space="preserve"> 제작하기 위해 안드로이드 스튜디오를 사용한다.</w:t>
-            </w:r>
-            <w:r>
-              <w:t xml:space="preserve"> </w:t>
-            </w:r>
-            <w:r>
-              <w:rPr>
-                <w:rFonts w:hint="eastAsia"/>
-              </w:rPr>
-              <w:t xml:space="preserve">독자로 하여금 웹툰 </w:t>
-            </w:r>
-            <w:proofErr w:type="spellStart"/>
-            <w:r>
-              <w:rPr>
-                <w:rFonts w:hint="eastAsia"/>
-              </w:rPr>
-              <w:t>서칭에</w:t>
-            </w:r>
-            <w:proofErr w:type="spellEnd"/>
-            <w:r>
-              <w:rPr>
-                <w:rFonts w:hint="eastAsia"/>
-              </w:rPr>
-              <w:t xml:space="preserve"> 대한 편리성 제공을 목표로 하기 때문에 </w:t>
-            </w:r>
-            <w:proofErr w:type="spellStart"/>
+            <w:r>
+              <w:rPr>
+                <w:rFonts w:hint="eastAsia"/>
+              </w:rPr>
+              <w:t>스크래핑한 정보들은 리스트의 형태로 저장하고 각각의 리스트들에 장르,</w:t>
+            </w:r>
+            <w:r>
+              <w:t xml:space="preserve"> </w:t>
+            </w:r>
+            <w:r>
+              <w:rPr>
+                <w:rFonts w:hint="eastAsia"/>
+              </w:rPr>
+              <w:t>연재일 등등의 태그정보를 담도록한다.</w:t>
+            </w:r>
+            <w:r>
+              <w:t xml:space="preserve"> </w:t>
+            </w:r>
+            <w:r>
+              <w:rPr>
+                <w:rFonts w:hint="eastAsia"/>
+              </w:rPr>
+              <w:t>이후 사용자의 니즈에 맞추어 태그정보를 이용해 작품을 필터링 하여 보여준다.</w:t>
+            </w:r>
+            <w:r>
+              <w:t xml:space="preserve"> </w:t>
+            </w:r>
+            <w:r>
+              <w:rPr>
+                <w:rFonts w:hint="eastAsia"/>
+              </w:rPr>
+              <w:t>안드로이드기반의 어플을 제작하기 위해 안드로이드 스튜디오를 사용한다.</w:t>
+            </w:r>
+            <w:r>
+              <w:t xml:space="preserve"> </w:t>
+            </w:r>
+            <w:r>
+              <w:rPr>
+                <w:rFonts w:hint="eastAsia"/>
+              </w:rPr>
+              <w:t xml:space="preserve">독자로 하여금 웹툰 서칭에 대한 편리성 제공을 목표로 하기 때문에 </w:t>
+            </w:r>
             <w:r>
               <w:t>ui</w:t>
             </w:r>
-            <w:proofErr w:type="spellEnd"/>
-            <w:r>
-              <w:rPr>
-                <w:rFonts w:hint="eastAsia"/>
-              </w:rPr>
-              <w:t xml:space="preserve">도 </w:t>
-            </w:r>
-            <w:proofErr w:type="spellStart"/>
-            <w:r>
-              <w:rPr>
-                <w:rFonts w:hint="eastAsia"/>
-              </w:rPr>
-              <w:t>미니멀</w:t>
-            </w:r>
-            <w:proofErr w:type="spellEnd"/>
-            <w:r>
-              <w:rPr>
-                <w:rFonts w:hint="eastAsia"/>
-              </w:rPr>
-              <w:t xml:space="preserve"> 적</w:t>
+            <w:r>
+              <w:rPr>
+                <w:rFonts w:hint="eastAsia"/>
+              </w:rPr>
+              <w:t>도 미니멀 적</w:t>
             </w:r>
             <w:r>
               <w:rPr>
@@ -2464,149 +1836,43 @@
               <w:rPr>
                 <w:rFonts w:hint="eastAsia"/>
               </w:rPr>
-              <w:t xml:space="preserve"> 현재 수 많은 웹툰 서비스가 존재하며 각각의 서비스들은 독자적인 </w:t>
-            </w:r>
-            <w:proofErr w:type="spellStart"/>
-            <w:r>
-              <w:rPr>
-                <w:rFonts w:hint="eastAsia"/>
-              </w:rPr>
-              <w:t>어플과</w:t>
-            </w:r>
-            <w:proofErr w:type="spellEnd"/>
-            <w:r>
-              <w:rPr>
-                <w:rFonts w:hint="eastAsia"/>
-              </w:rPr>
-              <w:t xml:space="preserve"> 뷰어를 제공하고 있다.</w:t>
-            </w:r>
-            <w:r>
-              <w:t xml:space="preserve"> </w:t>
-            </w:r>
-            <w:r>
-              <w:rPr>
-                <w:rFonts w:hint="eastAsia"/>
-              </w:rPr>
-              <w:t xml:space="preserve">그렇기에 독자들은 자신이 보고자 하는 웹툰을 찾기 위해 </w:t>
-            </w:r>
-            <w:proofErr w:type="spellStart"/>
-            <w:r>
-              <w:rPr>
-                <w:rFonts w:hint="eastAsia"/>
-              </w:rPr>
-              <w:t>여러개의</w:t>
-            </w:r>
-            <w:proofErr w:type="spellEnd"/>
-            <w:r>
-              <w:rPr>
-                <w:rFonts w:hint="eastAsia"/>
-              </w:rPr>
-              <w:t xml:space="preserve"> </w:t>
-            </w:r>
-            <w:proofErr w:type="spellStart"/>
-            <w:r>
-              <w:rPr>
-                <w:rFonts w:hint="eastAsia"/>
-              </w:rPr>
-              <w:t>어플을</w:t>
-            </w:r>
-            <w:proofErr w:type="spellEnd"/>
-            <w:r>
-              <w:rPr>
-                <w:rFonts w:hint="eastAsia"/>
-              </w:rPr>
-              <w:t xml:space="preserve"> 동시에 설치하고 설치한 </w:t>
-            </w:r>
-            <w:proofErr w:type="spellStart"/>
-            <w:r>
-              <w:rPr>
-                <w:rFonts w:hint="eastAsia"/>
-              </w:rPr>
-              <w:t>어플들을</w:t>
-            </w:r>
-            <w:proofErr w:type="spellEnd"/>
-            <w:r>
-              <w:rPr>
-                <w:rFonts w:hint="eastAsia"/>
-              </w:rPr>
-              <w:t xml:space="preserve"> 일일이 이동하며 작품을 </w:t>
-            </w:r>
-            <w:proofErr w:type="spellStart"/>
-            <w:r>
-              <w:rPr>
-                <w:rFonts w:hint="eastAsia"/>
-              </w:rPr>
-              <w:t>서칭하는</w:t>
-            </w:r>
-            <w:proofErr w:type="spellEnd"/>
-            <w:r>
-              <w:rPr>
-                <w:rFonts w:hint="eastAsia"/>
-              </w:rPr>
-              <w:t xml:space="preserve"> 불편함을 감내해야한다.</w:t>
-            </w:r>
-            <w:r>
-              <w:t xml:space="preserve"> </w:t>
-            </w:r>
-            <w:r>
-              <w:rPr>
-                <w:rFonts w:hint="eastAsia"/>
-              </w:rPr>
-              <w:t xml:space="preserve">이를 해결하기 위해 여러 수 많은 플랫폼의 정보를 한 곳에 정리하여 한 눈에 비교할 수 있는 </w:t>
-            </w:r>
-            <w:proofErr w:type="spellStart"/>
-            <w:r>
-              <w:rPr>
-                <w:rFonts w:hint="eastAsia"/>
-              </w:rPr>
-              <w:t>어플제작을</w:t>
-            </w:r>
-            <w:proofErr w:type="spellEnd"/>
-            <w:r>
-              <w:rPr>
-                <w:rFonts w:hint="eastAsia"/>
-              </w:rPr>
-              <w:t xml:space="preserve"> 제안하는 바이다.</w:t>
-            </w:r>
-            <w:r>
-              <w:t xml:space="preserve"> </w:t>
-            </w:r>
-            <w:proofErr w:type="spellStart"/>
-            <w:r>
-              <w:rPr>
-                <w:rFonts w:hint="eastAsia"/>
-              </w:rPr>
-              <w:t>어플</w:t>
-            </w:r>
-            <w:proofErr w:type="spellEnd"/>
-            <w:r>
-              <w:rPr>
-                <w:rFonts w:hint="eastAsia"/>
-              </w:rPr>
-              <w:t xml:space="preserve"> 개발을 위해서 시중에 어떤 웹툰 서비스들이 존재하는지 확인하고 이를 리스트화하여 작품들에 대한 정보를 데이터화 하는 작업이 필요하다.</w:t>
-            </w:r>
-            <w:r>
-              <w:t xml:space="preserve"> </w:t>
-            </w:r>
-            <w:r>
-              <w:rPr>
-                <w:rFonts w:hint="eastAsia"/>
-              </w:rPr>
-              <w:t xml:space="preserve">이후 안드로이드 스튜디오를 사용하여 </w:t>
-            </w:r>
-            <w:proofErr w:type="spellStart"/>
-            <w:r>
-              <w:rPr>
-                <w:rFonts w:hint="eastAsia"/>
-              </w:rPr>
-              <w:t>어플을</w:t>
-            </w:r>
-            <w:proofErr w:type="spellEnd"/>
-            <w:r>
-              <w:rPr>
-                <w:rFonts w:hint="eastAsia"/>
-              </w:rPr>
-              <w:t xml:space="preserve"> 제작해야 한다.</w:t>
+              <w:t xml:space="preserve"> 현재 수 많은 웹툰 서비스가 존재하며 각각의 서비스들은 독자적인 어플과 뷰어를 제공하고 있다.</w:t>
+            </w:r>
+            <w:r>
+              <w:t xml:space="preserve"> </w:t>
+            </w:r>
+            <w:r>
+              <w:rPr>
+                <w:rFonts w:hint="eastAsia"/>
+              </w:rPr>
+              <w:t>그렇기에 독자들은 자신이 보고자 하는 웹툰을 찾기 위해 여러개의 어플을 동시에 설치하고 설치한 어플들을 일일이 이동하며 작품을 서칭하는 불편함을 감내해야한다.</w:t>
+            </w:r>
+            <w:r>
+              <w:t xml:space="preserve"> </w:t>
+            </w:r>
+            <w:r>
+              <w:rPr>
+                <w:rFonts w:hint="eastAsia"/>
+              </w:rPr>
+              <w:t>이를 해결하기 위해 여러 수 많은 플랫폼의 정보를 한 곳에 정리하여 한 눈에 비교할 수 있는 어플제작을 제안하는 바이다.</w:t>
+            </w:r>
+            <w:r>
+              <w:t xml:space="preserve"> </w:t>
+            </w:r>
+            <w:r>
+              <w:rPr>
+                <w:rFonts w:hint="eastAsia"/>
+              </w:rPr>
+              <w:t>어플 개발을 위해서 시중에 어떤 웹툰 서비스들이 존재하는지 확인하고 이를 리스트화하여 작품들에 대한 정보를 데이터화 하는 작업이 필요하다.</w:t>
+            </w:r>
+            <w:r>
+              <w:t xml:space="preserve"> </w:t>
+            </w:r>
+            <w:r>
+              <w:rPr>
+                <w:rFonts w:hint="eastAsia"/>
+              </w:rPr>
+              <w:t>이후 안드로이드 스튜디오를 사용하여 어플을 제작해야 한다.</w:t>
             </w:r>
             <w:r>
               <w:t xml:space="preserve"> </w:t>
@@ -2697,38 +1963,17 @@
           <w:b/>
         </w:rPr>
       </w:pPr>
-      <w:proofErr w:type="spellStart"/>
       <w:r>
         <w:rPr>
           <w:rFonts w:hint="eastAsia"/>
         </w:rPr>
-        <w:t>이태동</w:t>
-      </w:r>
-      <w:proofErr w:type="spellEnd"/>
-      <w:r>
-        <w:rPr>
-          <w:rFonts w:hint="eastAsia"/>
-        </w:rPr>
-        <w:t>,</w:t>
+        <w:t>이태동,</w:t>
       </w:r>
       <w:r>
         <w:t xml:space="preserve"> “</w:t>
       </w:r>
-      <w:proofErr w:type="spellStart"/>
-      <w:r>
-        <w:t>美빅테크도</w:t>
-      </w:r>
-      <w:proofErr w:type="spellEnd"/>
-      <w:r>
-        <w:t xml:space="preserve"> </w:t>
-      </w:r>
-      <w:proofErr w:type="spellStart"/>
-      <w:r>
-        <w:t>울고갈</w:t>
-      </w:r>
-      <w:proofErr w:type="spellEnd"/>
-      <w:r>
-        <w:t xml:space="preserve"> 네이버·카카오 독과점… ‘규제 폭풍’ 주의보</w:t>
+      <w:r>
+        <w:t>美빅테크도 울고갈 네이버·카카오 독과점… ‘규제 폭풍’ 주의보</w:t>
       </w:r>
       <w:r>
         <w:t xml:space="preserve">”, </w:t>
@@ -2754,13 +1999,7 @@
       </w:hyperlink>
     </w:p>
     <w:p/>
-    <w:p>
-      <w:pPr>
-        <w:rPr>
-          <w:rFonts w:hint="eastAsia"/>
-        </w:rPr>
-      </w:pPr>
-    </w:p>
+    <w:p/>
     <w:sectPr>
       <w:headerReference w:type="default" r:id="rId8"/>
       <w:pgSz w:w="11906" w:h="16838"/>
